--- a/法令ファイル/内閣総理大臣の所管に属する公益信託の引受けの許可及び監督に関する内閣府令に係る情報通信技術を活用した行政の推進等に関する法律施行規則/内閣総理大臣の所管に属する公益信託の引受けの許可及び監督に関する内閣府令に係る情報通信技術を活用した行政の推進等に関する法律施行規則（平成十五年内閣府令第十七号）.docx
+++ b/法令ファイル/内閣総理大臣の所管に属する公益信託の引受けの許可及び監督に関する内閣府令に係る情報通信技術を活用した行政の推進等に関する法律施行規則/内閣総理大臣の所管に属する公益信託の引受けの許可及び監督に関する内閣府令に係る情報通信技術を活用した行政の推進等に関する法律施行規則（平成十五年内閣府令第十七号）.docx
@@ -57,36 +57,32 @@
     </w:p>
     <w:p>
       <w:pPr>
-        <w:pStyle w:val="Heading6"/>
+        <w:pStyle w:val="ListBullet"/>
         <w:ind w:left="880"/>
       </w:pPr>
       <w:r>
         <w:t>一</w:t>
+        <w:br/>
+        <w:t>電子署名</w:t>
+        <w:br/>
+        <w:br/>
+        <w:br/>
+        <w:t>電子署名及び認証業務に関する法律（平成十二年法律第百二号）第二条第一項に規定する電子署名をいう。</w:t>
       </w:r>
     </w:p>
     <w:p>
       <w:pPr>
-        <w:ind w:left="880"/>
-      </w:pPr>
-      <w:r>
-        <w:t>電子署名</w:t>
-      </w:r>
-    </w:p>
-    <w:p>
-      <w:pPr>
-        <w:pStyle w:val="Heading6"/>
+        <w:pStyle w:val="ListBullet"/>
         <w:ind w:left="880"/>
       </w:pPr>
       <w:r>
         <w:t>二</w:t>
-      </w:r>
-    </w:p>
-    <w:p>
-      <w:pPr>
-        <w:ind w:left="880"/>
-      </w:pPr>
-      <w:r>
+        <w:br/>
         <w:t>電子証明書</w:t>
+        <w:br/>
+        <w:br/>
+        <w:br/>
+        <w:t>申請等をする者又は内閣府本府、宮内庁若しくは内閣府設置法（平成十一年法律第八十九号）第四十九条第一項若しくは第二項に規定する機関（以下「内閣府本府等」という。）が電子署名を行ったものであることを確認するために用いられる事項がこれらの者に係るものであることを証明するために作成する電磁的記録をいう。</w:t>
       </w:r>
     </w:p>
     <w:p>
@@ -117,35 +113,23 @@
     </w:p>
     <w:p>
       <w:pPr>
-        <w:pStyle w:val="Heading6"/>
+        <w:pStyle w:val="ListBullet"/>
         <w:ind w:left="880"/>
       </w:pPr>
       <w:r>
         <w:t>一</w:t>
-      </w:r>
-    </w:p>
-    <w:p>
-      <w:pPr>
-        <w:ind w:left="880"/>
-      </w:pPr>
-      <w:r>
+        <w:br/>
         <w:t>申請等につき規定した公益信託府令の規定において書面等に記載すべきこととされている事項</w:t>
       </w:r>
     </w:p>
     <w:p>
       <w:pPr>
-        <w:pStyle w:val="Heading6"/>
+        <w:pStyle w:val="ListBullet"/>
         <w:ind w:left="880"/>
       </w:pPr>
       <w:r>
         <w:t>二</w:t>
-      </w:r>
-    </w:p>
-    <w:p>
-      <w:pPr>
-        <w:ind w:left="880"/>
-      </w:pPr>
-      <w:r>
+        <w:br/>
         <w:t>当該申請等を書面等により行うときに公益信託府令の規定に基づき添付すべきこととされている書面等又は電磁的記録に記載され若しくは記録されている事項又は記載すべき若しくは記録すべき事項（前号に掲げる事項を除く。）</w:t>
       </w:r>
     </w:p>
@@ -164,73 +148,51 @@
       </w:pPr>
       <w:r>
         <w:t>内閣府本府等が指定するところにより電子署名を行うこととされている申請等をする者は、前項の規定により入力する事項についての情報に電子署名を行い、当該電子署名に係る電子証明書であって、次の各号のいずれかに該当するものと併せてこれを送信しなければならない。</w:t>
+        <w:br/>
+        <w:t>ただし、当該申請等が行われるべき内閣府本府等の指定する方法により当該申請等を行った者を確認するための措置を講ずる場合は、この限りでない。</w:t>
       </w:r>
     </w:p>
     <w:p>
       <w:pPr>
-        <w:pStyle w:val="Heading6"/>
+        <w:pStyle w:val="ListBullet"/>
         <w:ind w:left="880"/>
       </w:pPr>
       <w:r>
         <w:t>一</w:t>
-      </w:r>
-    </w:p>
-    <w:p>
-      <w:pPr>
-        <w:ind w:left="880"/>
-      </w:pPr>
-      <w:r>
+        <w:br/>
         <w:t>商業登記法（昭和三十八年法律第百二十五号）第十二条の二第一項及び第三項（これらの規定を他の法令の規定において準用する場合を含む。）の規定に基づき登記官が作成した電子証明書</w:t>
       </w:r>
     </w:p>
     <w:p>
       <w:pPr>
-        <w:pStyle w:val="Heading6"/>
+        <w:pStyle w:val="ListBullet"/>
         <w:ind w:left="880"/>
       </w:pPr>
       <w:r>
         <w:t>二</w:t>
-      </w:r>
-    </w:p>
-    <w:p>
-      <w:pPr>
-        <w:ind w:left="880"/>
-      </w:pPr>
-      <w:r>
+        <w:br/>
         <w:t>電子署名及び認証業務に関する法律第八条に規定する認定認証事業者が作成した電子証明書（電子署名及び認証業務に関する法律施行規則（平成十三年総務省・法務省・経済産業省令第二号）第四条第一号に規定する電子証明書をいう。）</w:t>
       </w:r>
     </w:p>
     <w:p>
       <w:pPr>
-        <w:pStyle w:val="Heading6"/>
+        <w:pStyle w:val="ListBullet"/>
         <w:ind w:left="880"/>
       </w:pPr>
       <w:r>
         <w:t>三</w:t>
-      </w:r>
-    </w:p>
-    <w:p>
-      <w:pPr>
-        <w:ind w:left="880"/>
-      </w:pPr>
-      <w:r>
+        <w:br/>
         <w:t>電子署名等に係る地方公共団体情報システム機構の認証業務に関する法律（平成十四年法律第百五十三号）第三条第一項に規定する署名用電子証明書</w:t>
       </w:r>
     </w:p>
     <w:p>
       <w:pPr>
-        <w:pStyle w:val="Heading6"/>
+        <w:pStyle w:val="ListBullet"/>
         <w:ind w:left="880"/>
       </w:pPr>
       <w:r>
         <w:t>四</w:t>
-      </w:r>
-    </w:p>
-    <w:p>
-      <w:pPr>
-        <w:ind w:left="880"/>
-      </w:pPr>
-      <w:r>
+        <w:br/>
         <w:t>内閣総理大臣が告示で定める電子証明書（前三号に規定するものを除く。）</w:t>
       </w:r>
     </w:p>
@@ -279,35 +241,23 @@
     </w:p>
     <w:p>
       <w:pPr>
-        <w:pStyle w:val="Heading6"/>
+        <w:pStyle w:val="ListBullet"/>
         <w:ind w:left="880"/>
       </w:pPr>
       <w:r>
         <w:t>一</w:t>
-      </w:r>
-    </w:p>
-    <w:p>
-      <w:pPr>
-        <w:ind w:left="880"/>
-      </w:pPr>
-      <w:r>
+        <w:br/>
         <w:t>申請等をする者について対面により本人確認をするべき事情があると当該申請等が行われるべき内閣府本府等が認める場合</w:t>
       </w:r>
     </w:p>
     <w:p>
       <w:pPr>
-        <w:pStyle w:val="Heading6"/>
+        <w:pStyle w:val="ListBullet"/>
         <w:ind w:left="880"/>
       </w:pPr>
       <w:r>
         <w:t>二</w:t>
-      </w:r>
-    </w:p>
-    <w:p>
-      <w:pPr>
-        <w:ind w:left="880"/>
-      </w:pPr>
-      <w:r>
+        <w:br/>
         <w:t>申請等に係る書面等のうちにその原本を確認する必要があるものがあると当該申請等が行われるべき内閣府本府等が認める場合</w:t>
       </w:r>
     </w:p>
@@ -369,35 +319,23 @@
     </w:p>
     <w:p>
       <w:pPr>
-        <w:pStyle w:val="Heading6"/>
+        <w:pStyle w:val="ListBullet"/>
         <w:ind w:left="880"/>
       </w:pPr>
       <w:r>
         <w:t>一</w:t>
-      </w:r>
-    </w:p>
-    <w:p>
-      <w:pPr>
-        <w:ind w:left="880"/>
-      </w:pPr>
-      <w:r>
+        <w:br/>
         <w:t>第七条の電子情報処理組織を使用して行う識別番号及び暗証番号の入力</w:t>
       </w:r>
     </w:p>
     <w:p>
       <w:pPr>
-        <w:pStyle w:val="Heading6"/>
+        <w:pStyle w:val="ListBullet"/>
         <w:ind w:left="880"/>
       </w:pPr>
       <w:r>
         <w:t>二</w:t>
-      </w:r>
-    </w:p>
-    <w:p>
-      <w:pPr>
-        <w:ind w:left="880"/>
-      </w:pPr>
-      <w:r>
+        <w:br/>
         <w:t>電子情報処理組織を使用する方法により処分通知等を受けることを希望する旨の内閣府本府等の定めるところにより行う届出</w:t>
       </w:r>
     </w:p>
@@ -416,35 +354,23 @@
     </w:p>
     <w:p>
       <w:pPr>
-        <w:pStyle w:val="Heading6"/>
+        <w:pStyle w:val="ListBullet"/>
         <w:ind w:left="880"/>
       </w:pPr>
       <w:r>
         <w:t>一</w:t>
-      </w:r>
-    </w:p>
-    <w:p>
-      <w:pPr>
-        <w:ind w:left="880"/>
-      </w:pPr>
-      <w:r>
+        <w:br/>
         <w:t>処分通知等を受ける者について対面により本人確認をするべき事情があると内閣府本府等が認める場合</w:t>
       </w:r>
     </w:p>
     <w:p>
       <w:pPr>
-        <w:pStyle w:val="Heading6"/>
+        <w:pStyle w:val="ListBullet"/>
         <w:ind w:left="880"/>
       </w:pPr>
       <w:r>
         <w:t>二</w:t>
-      </w:r>
-    </w:p>
-    <w:p>
-      <w:pPr>
-        <w:ind w:left="880"/>
-      </w:pPr>
-      <w:r>
+        <w:br/>
         <w:t>処分通知等に係る書面等のうちにその原本を交付する必要があるものがあると内閣府本府等が認める場合</w:t>
       </w:r>
     </w:p>
@@ -476,7 +402,7 @@
         <w:pStyle w:val="Heading1"/>
       </w:pPr>
       <w:r>
-        <w:t>附　則（平成一七年三月七日内閣府令第一八号）</w:t>
+        <w:t>附則（平成一七年三月七日内閣府令第一八号）</w:t>
       </w:r>
     </w:p>
     <w:p>
@@ -494,7 +420,7 @@
         <w:pStyle w:val="Heading1"/>
       </w:pPr>
       <w:r>
-        <w:t>附　則（平成一九年九月二〇日内閣府令第七〇号）</w:t>
+        <w:t>附則（平成一九年九月二〇日内閣府令第七〇号）</w:t>
       </w:r>
     </w:p>
     <w:p>
@@ -520,7 +446,7 @@
         <w:pStyle w:val="Heading1"/>
       </w:pPr>
       <w:r>
-        <w:t>附　則（平成二〇年一一月二八日内閣府令第七三号）</w:t>
+        <w:t>附則（平成二〇年一一月二八日内閣府令第七三号）</w:t>
       </w:r>
     </w:p>
     <w:p>
@@ -559,7 +485,7 @@
         <w:pStyle w:val="Heading1"/>
       </w:pPr>
       <w:r>
-        <w:t>附　則（令和元年一二月一三日内閣府令第四六号）</w:t>
+        <w:t>附則（令和元年一二月一三日内閣府令第四六号）</w:t>
       </w:r>
     </w:p>
     <w:p>
@@ -587,7 +513,7 @@
     </w:pPr>
     <w:r>
       <w:tab/>
-      <w:t>WeGov v0.1 - FTS141</w:t>
+      <w:t>WeGov v0.2 - FTS141</w:t>
     </w:r>
   </w:p>
 </w:ftr>
